--- a/keystone/keystone.docx
+++ b/keystone/keystone.docx
@@ -11,6 +11,8 @@
         <w:ind w:firstLine="720" w:firstLineChars="0"/>
         <w:jc w:val="left"/>
       </w:pPr>
+      <w:bookmarkStart w:id="0" w:name="_GoBack"/>
+      <w:bookmarkEnd w:id="0"/>
       <w:r>
         <w:rPr>
           <w:sz w:val="20"/>
@@ -506,8 +508,6 @@
       <w:pPr>
         <w:ind w:left="20500" w:leftChars="0" w:firstLine="0" w:firstLineChars="0"/>
       </w:pPr>
-      <w:bookmarkStart w:id="0" w:name="_GoBack"/>
-      <w:bookmarkEnd w:id="0"/>
       <w:r>
         <w:rPr>
           <w:sz w:val="20"/>
@@ -5336,8 +5336,9 @@
       </w:r>
     </w:p>
     <w:sectPr>
-      <w:pgSz w:w="23817" w:h="28800"/>
+      <w:pgSz w:w="23040" w:h="17280" w:orient="landscape"/>
       <w:pgMar w:top="1800" w:right="1440" w:bottom="1800" w:left="1440" w:header="720" w:footer="720" w:gutter="0"/>
+      <w:paperSrc/>
       <w:cols w:space="0" w:num="1"/>
       <w:rtlGutter w:val="0"/>
       <w:docGrid w:linePitch="360" w:charSpace="0"/>
